--- a/primo semestre - progetto algoritmi/Relazione.docx
+++ b/primo semestre - progetto algoritmi/Relazione.docx
@@ -25,7 +25,7 @@
           <w:sz w:val="32"/>
           <w:szCs w:val="32"/>
         </w:rPr>
-        <w:t>DÌ</w:t>
+        <w:t>DI</w:t>
       </w:r>
       <w:r>
         <w:rPr>
@@ -156,7 +156,7 @@
           <w:sz w:val="28"/>
           <w:szCs w:val="28"/>
         </w:rPr>
-        <w:t>DÌ</w:t>
+        <w:t>DI</w:t>
       </w:r>
       <w:r>
         <w:rPr>
@@ -627,7 +627,7 @@
           <w:sz w:val="32"/>
           <w:szCs w:val="32"/>
         </w:rPr>
-        <w:t xml:space="preserve"> QuickSelect</w:t>
+        <w:t>QuickSelect</w:t>
       </w:r>
       <w:r>
         <w:rPr>
@@ -833,7 +833,34 @@
           <w:szCs w:val="32"/>
           <w:lang w:val="en-GB"/>
         </w:rPr>
-        <w:t>Medians of Median Select</w:t>
+        <w:t>Median</w:t>
+      </w:r>
+      <w:r>
+        <w:rPr>
+          <w:rFonts w:ascii="Century Schoolbook" w:hAnsi="Century Schoolbook"/>
+          <w:sz w:val="32"/>
+          <w:szCs w:val="32"/>
+          <w:lang w:val="en-GB"/>
+        </w:rPr>
+        <w:t xml:space="preserve"> of Median</w:t>
+      </w:r>
+      <w:r>
+        <w:rPr>
+          <w:rFonts w:ascii="Century Schoolbook" w:hAnsi="Century Schoolbook"/>
+          <w:sz w:val="32"/>
+          <w:szCs w:val="32"/>
+          <w:lang w:val="en-GB"/>
+        </w:rPr>
+        <w:t>s</w:t>
+      </w:r>
+      <w:r>
+        <w:rPr>
+          <w:rFonts w:ascii="Century Schoolbook" w:hAnsi="Century Schoolbook"/>
+          <w:sz w:val="32"/>
+          <w:szCs w:val="32"/>
+          <w:lang w:val="en-GB"/>
+        </w:rPr>
+        <w:t xml:space="preserve"> Select</w:t>
       </w:r>
       <w:r>
         <w:rPr>
@@ -1685,7 +1712,97 @@
           <w:sz w:val="24"/>
           <w:szCs w:val="24"/>
         </w:rPr>
-        <w:t>In seguito, controlliamo se l’indice trovato con partition e’ maggiore di k; se si, richiamiamo Quickselect con la variabile “fine” uguale a indice - 1. Altrimenti richiamiamo Quickselect con la variabile “inizio” uguale a indice + 1.</w:t>
+        <w:t xml:space="preserve">In seguito, controlliamo se l’indice trovato con partition e’ maggiore di k; se si, richiamiamo Quickselect con la variabile “fine” uguale a </w:t>
+      </w:r>
+      <w:r>
+        <w:rPr>
+          <w:rFonts w:ascii="Century Schoolbook" w:eastAsia="Times New Roman" w:hAnsi="Century Schoolbook" w:cs="Arial"/>
+          <w:color w:val="000000"/>
+          <w:sz w:val="24"/>
+          <w:szCs w:val="24"/>
+        </w:rPr>
+        <w:t>“</w:t>
+      </w:r>
+      <w:r>
+        <w:rPr>
+          <w:rFonts w:ascii="Century Schoolbook" w:eastAsia="Times New Roman" w:hAnsi="Century Schoolbook" w:cs="Arial"/>
+          <w:color w:val="000000"/>
+          <w:sz w:val="24"/>
+          <w:szCs w:val="24"/>
+        </w:rPr>
+        <w:t xml:space="preserve">indice </w:t>
+      </w:r>
+      <w:r>
+        <w:rPr>
+          <w:rFonts w:ascii="Century Schoolbook" w:eastAsia="Times New Roman" w:hAnsi="Century Schoolbook" w:cs="Arial"/>
+          <w:color w:val="000000"/>
+          <w:sz w:val="24"/>
+          <w:szCs w:val="24"/>
+        </w:rPr>
+        <w:t>–</w:t>
+      </w:r>
+      <w:r>
+        <w:rPr>
+          <w:rFonts w:ascii="Century Schoolbook" w:eastAsia="Times New Roman" w:hAnsi="Century Schoolbook" w:cs="Arial"/>
+          <w:color w:val="000000"/>
+          <w:sz w:val="24"/>
+          <w:szCs w:val="24"/>
+        </w:rPr>
+        <w:t xml:space="preserve"> 1</w:t>
+      </w:r>
+      <w:r>
+        <w:rPr>
+          <w:rFonts w:ascii="Century Schoolbook" w:eastAsia="Times New Roman" w:hAnsi="Century Schoolbook" w:cs="Arial"/>
+          <w:color w:val="000000"/>
+          <w:sz w:val="24"/>
+          <w:szCs w:val="24"/>
+        </w:rPr>
+        <w:t>”</w:t>
+      </w:r>
+      <w:r>
+        <w:rPr>
+          <w:rFonts w:ascii="Century Schoolbook" w:eastAsia="Times New Roman" w:hAnsi="Century Schoolbook" w:cs="Arial"/>
+          <w:color w:val="000000"/>
+          <w:sz w:val="24"/>
+          <w:szCs w:val="24"/>
+        </w:rPr>
+        <w:t xml:space="preserve">. Altrimenti richiamiamo Quickselect con la variabile “inizio” uguale a </w:t>
+      </w:r>
+      <w:r>
+        <w:rPr>
+          <w:rFonts w:ascii="Century Schoolbook" w:eastAsia="Times New Roman" w:hAnsi="Century Schoolbook" w:cs="Arial"/>
+          <w:color w:val="000000"/>
+          <w:sz w:val="24"/>
+          <w:szCs w:val="24"/>
+        </w:rPr>
+        <w:t>“</w:t>
+      </w:r>
+      <w:r>
+        <w:rPr>
+          <w:rFonts w:ascii="Century Schoolbook" w:eastAsia="Times New Roman" w:hAnsi="Century Schoolbook" w:cs="Arial"/>
+          <w:color w:val="000000"/>
+          <w:sz w:val="24"/>
+          <w:szCs w:val="24"/>
+        </w:rPr>
+        <w:t>indice + 1</w:t>
+      </w:r>
+      <w:r>
+        <w:rPr>
+          <w:rFonts w:ascii="Century Schoolbook" w:eastAsia="Times New Roman" w:hAnsi="Century Schoolbook" w:cs="Arial"/>
+          <w:color w:val="000000"/>
+          <w:sz w:val="24"/>
+          <w:szCs w:val="24"/>
+        </w:rPr>
+        <w:t>”</w:t>
+      </w:r>
+      <w:r>
+        <w:rPr>
+          <w:rFonts w:ascii="Century Schoolbook" w:eastAsia="Times New Roman" w:hAnsi="Century Schoolbook" w:cs="Arial"/>
+          <w:color w:val="000000"/>
+          <w:sz w:val="24"/>
+          <w:szCs w:val="24"/>
+        </w:rPr>
+        <w:t>.</w:t>
       </w:r>
     </w:p>
     <w:p>
@@ -4165,27 +4282,7 @@
           <w:sz w:val="24"/>
           <w:szCs w:val="24"/>
         </w:rPr>
-        <w:t>Nel primo while verifichiamo </w:t>
-      </w:r>
-    </w:p>
-    <w:p>
-      <w:pPr>
-        <w:spacing w:after="0" w:line="240" w:lineRule="auto"/>
-        <w:jc w:val="both"/>
-        <w:rPr>
-          <w:rFonts w:ascii="Century Schoolbook" w:eastAsia="Times New Roman" w:hAnsi="Century Schoolbook" w:cs="Times New Roman"/>
-          <w:sz w:val="24"/>
-          <w:szCs w:val="24"/>
-        </w:rPr>
-      </w:pPr>
-      <w:r>
-        <w:rPr>
-          <w:rFonts w:ascii="Century Schoolbook" w:eastAsia="Times New Roman" w:hAnsi="Century Schoolbook" w:cs="Arial"/>
-          <w:color w:val="000000"/>
-          <w:sz w:val="24"/>
-          <w:szCs w:val="24"/>
-        </w:rPr>
-        <w:t xml:space="preserve">ogni quante ripetizioni la differenza dei due tempi (t0 e t1) continua ad essere minore del tMin (ovvero la granularità fratto la percentuale di errore dei dati, nel nostro caso 1%). La crescita di </w:t>
+        <w:t xml:space="preserve">Nel primo while verifichiamo ogni quante ripetizioni la differenza dei due tempi (t0 e t1) continua ad essere minore del tMin (ovvero la granularità fratto la percentuale di errore dei dati, nel nostro caso 1%). La crescita di </w:t>
       </w:r>
       <w:r>
         <w:rPr>
@@ -4397,7 +4494,6 @@
           <w:sz w:val="24"/>
           <w:szCs w:val="24"/>
         </w:rPr>
-        <w:lastRenderedPageBreak/>
         <w:t>La stessa metodologia viene usata sia in </w:t>
       </w:r>
       <w:r>
@@ -4438,7 +4534,17 @@
           <w:sz w:val="24"/>
           <w:szCs w:val="24"/>
         </w:rPr>
-        <w:t xml:space="preserve">. Nella prima viene considerato il tempo di esecuzione della preparazione dei dati che andranno inseriti nell’algoritmo, mentre in </w:t>
+        <w:t xml:space="preserve">. Nella prima viene considerato il tempo di esecuzione della preparazione dei dati che </w:t>
+      </w:r>
+      <w:r>
+        <w:rPr>
+          <w:rFonts w:ascii="Century Schoolbook" w:eastAsia="Times New Roman" w:hAnsi="Century Schoolbook" w:cs="Arial"/>
+          <w:color w:val="000000"/>
+          <w:sz w:val="24"/>
+          <w:szCs w:val="24"/>
+        </w:rPr>
+        <w:lastRenderedPageBreak/>
+        <w:t xml:space="preserve">andranno inseriti nell’algoritmo, mentre in </w:t>
       </w:r>
       <w:r>
         <w:rPr>
@@ -4689,6 +4795,17 @@
     <w:p>
       <w:pPr>
         <w:spacing w:after="0" w:line="240" w:lineRule="auto"/>
+        <w:jc w:val="center"/>
+        <w:rPr>
+          <w:rFonts w:ascii="Century Schoolbook" w:eastAsia="Times New Roman" w:hAnsi="Century Schoolbook" w:cs="Times New Roman"/>
+          <w:sz w:val="24"/>
+          <w:szCs w:val="24"/>
+        </w:rPr>
+      </w:pPr>
+    </w:p>
+    <w:p>
+      <w:pPr>
+        <w:spacing w:after="0" w:line="240" w:lineRule="auto"/>
         <w:jc w:val="both"/>
         <w:rPr>
           <w:rFonts w:ascii="Century Schoolbook" w:eastAsia="Times New Roman" w:hAnsi="Century Schoolbook" w:cs="Times New Roman"/>
@@ -4818,6 +4935,18 @@
         </w:rPr>
         <w:t>. Con il primo for controlliamo nuovamente il tempo di preparazione dei dati mentre nel secondo for, calcoliamo i tempi dell’esecuzione dell’algoritmo. Tutto ciò serve per calcolare il tempo medio sottraendo i tempi messi a rapporto con i valori precedentemente calcolati.</w:t>
       </w:r>
+    </w:p>
+    <w:p>
+      <w:pPr>
+        <w:spacing w:after="0" w:line="240" w:lineRule="auto"/>
+        <w:jc w:val="both"/>
+        <w:rPr>
+          <w:rFonts w:ascii="Century Schoolbook" w:eastAsia="Times New Roman" w:hAnsi="Century Schoolbook" w:cs="Arial"/>
+          <w:color w:val="000000"/>
+          <w:sz w:val="24"/>
+          <w:szCs w:val="24"/>
+        </w:rPr>
+      </w:pPr>
     </w:p>
     <w:p>
       <w:pPr>
@@ -4906,18 +5035,6 @@
     <w:p>
       <w:pPr>
         <w:spacing w:after="0" w:line="240" w:lineRule="auto"/>
-        <w:jc w:val="center"/>
-        <w:rPr>
-          <w:rFonts w:ascii="Century Schoolbook" w:eastAsia="Times New Roman" w:hAnsi="Century Schoolbook" w:cs="Times New Roman"/>
-          <w:sz w:val="24"/>
-          <w:szCs w:val="24"/>
-        </w:rPr>
-      </w:pPr>
-    </w:p>
-    <w:p>
-      <w:pPr>
-        <w:spacing w:after="0" w:line="240" w:lineRule="auto"/>
-        <w:jc w:val="center"/>
         <w:rPr>
           <w:rFonts w:ascii="Century Schoolbook" w:eastAsia="Times New Roman" w:hAnsi="Century Schoolbook" w:cs="Times New Roman"/>
           <w:sz w:val="24"/>
@@ -5013,7 +5130,25 @@
           <w:sz w:val="24"/>
           <w:szCs w:val="24"/>
         </w:rPr>
-        <w:t xml:space="preserve">, è maggiore del valore inserito in input (variabile </w:t>
+        <w:t xml:space="preserve">, è maggiore del valore </w:t>
+      </w:r>
+      <w:r>
+        <w:rPr>
+          <w:rFonts w:ascii="Century Schoolbook" w:eastAsia="Times New Roman" w:hAnsi="Century Schoolbook" w:cs="Arial"/>
+          <w:color w:val="000000"/>
+          <w:sz w:val="24"/>
+          <w:szCs w:val="24"/>
+        </w:rPr>
+        <w:t xml:space="preserve">calcolato </w:t>
+      </w:r>
+      <w:r>
+        <w:rPr>
+          <w:rFonts w:ascii="Century Schoolbook" w:eastAsia="Times New Roman" w:hAnsi="Century Schoolbook" w:cs="Arial"/>
+          <w:color w:val="000000"/>
+          <w:sz w:val="24"/>
+          <w:szCs w:val="24"/>
+        </w:rPr>
+        <w:t xml:space="preserve">(variabile </w:t>
       </w:r>
       <w:r>
         <w:rPr>
@@ -5033,7 +5168,44 @@
           <w:sz w:val="24"/>
           <w:szCs w:val="24"/>
         </w:rPr>
-        <w:t xml:space="preserve">). Se i valori superano l’1%, viene caricato il valore successivo. Nel for invece, viene tenuto il conto dei cicli di misurazioni da effettuare, ovvero tutti i risultati del tempo medio, tramite la funzione </w:t>
+        <w:t>).</w:t>
+      </w:r>
+      <w:r>
+        <w:rPr>
+          <w:rFonts w:ascii="Century Schoolbook" w:eastAsia="Times New Roman" w:hAnsi="Century Schoolbook" w:cs="Arial"/>
+          <w:color w:val="000000"/>
+          <w:sz w:val="24"/>
+          <w:szCs w:val="24"/>
+        </w:rPr>
+        <w:t xml:space="preserve"> “</w:t>
+      </w:r>
+      <w:r>
+        <w:rPr>
+          <w:rFonts w:ascii="Century Schoolbook" w:eastAsia="Times New Roman" w:hAnsi="Century Schoolbook" w:cs="Arial"/>
+          <w:i/>
+          <w:color w:val="000000"/>
+          <w:sz w:val="24"/>
+          <w:szCs w:val="24"/>
+        </w:rPr>
+        <w:t>delta</w:t>
+      </w:r>
+      <w:r>
+        <w:rPr>
+          <w:rFonts w:ascii="Century Schoolbook" w:eastAsia="Times New Roman" w:hAnsi="Century Schoolbook" w:cs="Arial"/>
+          <w:color w:val="000000"/>
+          <w:sz w:val="24"/>
+          <w:szCs w:val="24"/>
+        </w:rPr>
+        <w:t>” è il parametro che serve a calcolare l’intervallo di confidenza.</w:t>
+      </w:r>
+      <w:r>
+        <w:rPr>
+          <w:rFonts w:ascii="Century Schoolbook" w:eastAsia="Times New Roman" w:hAnsi="Century Schoolbook" w:cs="Arial"/>
+          <w:color w:val="000000"/>
+          <w:sz w:val="24"/>
+          <w:szCs w:val="24"/>
+        </w:rPr>
+        <w:t xml:space="preserve"> Se i valori superano l’1%, viene caricato il valore successivo. Nel for invece, viene tenuto il conto dei cicli di misurazioni da effettuare, ovvero tutti i risultati del tempo medio, tramite la funzione </w:t>
       </w:r>
       <w:r>
         <w:rPr>
@@ -5148,24 +5320,14 @@
           <w:szCs w:val="24"/>
         </w:rPr>
       </w:pPr>
-    </w:p>
-    <w:p>
-      <w:pPr>
-        <w:spacing w:after="0" w:line="240" w:lineRule="auto"/>
-        <w:jc w:val="both"/>
-        <w:rPr>
-          <w:rFonts w:ascii="Century Schoolbook" w:eastAsia="Times New Roman" w:hAnsi="Century Schoolbook" w:cs="Times New Roman"/>
-          <w:sz w:val="24"/>
-          <w:szCs w:val="24"/>
-        </w:rPr>
-      </w:pPr>
-      <w:r>
-        <w:rPr>
-          <w:rFonts w:ascii="Century Schoolbook" w:eastAsia="Times New Roman" w:hAnsi="Century Schoolbook" w:cs="Arial"/>
-          <w:color w:val="000000"/>
-          <w:sz w:val="24"/>
-          <w:szCs w:val="24"/>
-        </w:rPr>
+      <w:r>
+        <w:rPr>
+          <w:rFonts w:ascii="Century Schoolbook" w:eastAsia="Times New Roman" w:hAnsi="Century Schoolbook" w:cs="Arial"/>
+          <w:color w:val="000000"/>
+          <w:sz w:val="24"/>
+          <w:szCs w:val="24"/>
+        </w:rPr>
+        <w:lastRenderedPageBreak/>
         <w:t>Per calcolare la varianza campionaria abbiamo seguito questa formula. Mettendola sotto radice, troviamo la deviazione standard:</w:t>
       </w:r>
     </w:p>
@@ -5238,20 +5400,21 @@
     <w:p>
       <w:pPr>
         <w:spacing w:after="0" w:line="240" w:lineRule="auto"/>
-        <w:rPr>
-          <w:rFonts w:ascii="Century Schoolbook" w:eastAsia="Times New Roman" w:hAnsi="Century Schoolbook" w:cs="Times New Roman"/>
-          <w:sz w:val="24"/>
-          <w:szCs w:val="24"/>
-        </w:rPr>
-      </w:pPr>
-      <w:r>
-        <w:rPr>
-          <w:rFonts w:ascii="Century Schoolbook" w:eastAsia="Times New Roman" w:hAnsi="Century Schoolbook" w:cs="Arial"/>
-          <w:color w:val="000000"/>
-          <w:sz w:val="24"/>
-          <w:szCs w:val="24"/>
-        </w:rPr>
-        <w:t xml:space="preserve"> Nella formula, la prima parte (X(n,i)²) della sommatoria è rappresentata dalla variabile </w:t>
+        <w:jc w:val="both"/>
+        <w:rPr>
+          <w:rFonts w:ascii="Century Schoolbook" w:eastAsia="Times New Roman" w:hAnsi="Century Schoolbook" w:cs="Times New Roman"/>
+          <w:sz w:val="24"/>
+          <w:szCs w:val="24"/>
+        </w:rPr>
+      </w:pPr>
+      <w:r>
+        <w:rPr>
+          <w:rFonts w:ascii="Century Schoolbook" w:eastAsia="Times New Roman" w:hAnsi="Century Schoolbook" w:cs="Arial"/>
+          <w:color w:val="000000"/>
+          <w:sz w:val="24"/>
+          <w:szCs w:val="24"/>
+        </w:rPr>
+        <w:t xml:space="preserve">Nella formula, la prima parte (X(n,i)²) della sommatoria è rappresentata dalla variabile </w:t>
       </w:r>
       <w:r>
         <w:rPr>
@@ -5307,6 +5470,7 @@
     <w:p>
       <w:pPr>
         <w:spacing w:after="0" w:line="240" w:lineRule="auto"/>
+        <w:jc w:val="both"/>
         <w:rPr>
           <w:rFonts w:ascii="Century Schoolbook" w:eastAsia="Times New Roman" w:hAnsi="Century Schoolbook" w:cs="Times New Roman"/>
           <w:sz w:val="24"/>
@@ -5346,6 +5510,7 @@
     <w:p>
       <w:pPr>
         <w:spacing w:after="0" w:line="240" w:lineRule="auto"/>
+        <w:jc w:val="both"/>
         <w:rPr>
           <w:rFonts w:ascii="Century Schoolbook" w:eastAsia="Times New Roman" w:hAnsi="Century Schoolbook" w:cs="Arial"/>
           <w:color w:val="000000"/>
@@ -5470,6 +5635,16 @@
           <w:szCs w:val="24"/>
         </w:rPr>
       </w:pPr>
+    </w:p>
+    <w:p>
+      <w:pPr>
+        <w:spacing w:after="0" w:line="240" w:lineRule="auto"/>
+        <w:rPr>
+          <w:rFonts w:ascii="Century Schoolbook" w:eastAsia="Times New Roman" w:hAnsi="Century Schoolbook" w:cs="Times New Roman"/>
+          <w:sz w:val="24"/>
+          <w:szCs w:val="24"/>
+        </w:rPr>
+      </w:pPr>
       <w:r>
         <w:rPr>
           <w:rFonts w:ascii="Century Schoolbook" w:eastAsia="Times New Roman" w:hAnsi="Century Schoolbook" w:cs="Times New Roman"/>
@@ -6126,7 +6301,16 @@
           <w:sz w:val="32"/>
           <w:szCs w:val="32"/>
         </w:rPr>
-        <w:t>Heap Select con k =  n / 2 e</w:t>
+        <w:t>Heap</w:t>
+      </w:r>
+      <w:r>
+        <w:rPr>
+          <w:rFonts w:ascii="Century Schoolbook" w:eastAsia="Times New Roman" w:hAnsi="Century Schoolbook" w:cs="Arial"/>
+          <w:color w:val="000000"/>
+          <w:sz w:val="32"/>
+          <w:szCs w:val="32"/>
+        </w:rPr>
+        <w:t>Select con k =  n / 2 e</w:t>
       </w:r>
       <w:r>
         <w:rPr>
@@ -6852,7 +7036,37 @@
           <w:szCs w:val="32"/>
           <w:lang w:val="en-GB"/>
         </w:rPr>
-        <w:t>Medians Of Medians con scala lineare</w:t>
+        <w:t>Median</w:t>
+      </w:r>
+      <w:r>
+        <w:rPr>
+          <w:rFonts w:ascii="Century Schoolbook" w:eastAsia="Times New Roman" w:hAnsi="Century Schoolbook" w:cs="Arial"/>
+          <w:color w:val="000000"/>
+          <w:sz w:val="32"/>
+          <w:szCs w:val="32"/>
+          <w:lang w:val="en-GB"/>
+        </w:rPr>
+        <w:t xml:space="preserve"> Of Medians</w:t>
+      </w:r>
+      <w:r>
+        <w:rPr>
+          <w:rFonts w:ascii="Century Schoolbook" w:eastAsia="Times New Roman" w:hAnsi="Century Schoolbook" w:cs="Arial"/>
+          <w:color w:val="000000"/>
+          <w:sz w:val="32"/>
+          <w:szCs w:val="32"/>
+          <w:lang w:val="en-GB"/>
+        </w:rPr>
+        <w:t xml:space="preserve"> Select</w:t>
+      </w:r>
+      <w:r>
+        <w:rPr>
+          <w:rFonts w:ascii="Century Schoolbook" w:eastAsia="Times New Roman" w:hAnsi="Century Schoolbook" w:cs="Arial"/>
+          <w:color w:val="000000"/>
+          <w:sz w:val="32"/>
+          <w:szCs w:val="32"/>
+          <w:lang w:val="en-GB"/>
+        </w:rPr>
+        <w:t xml:space="preserve"> con scala lineare</w:t>
       </w:r>
     </w:p>
     <w:p>
@@ -6962,25 +7176,58 @@
           <w:color w:val="000000"/>
           <w:sz w:val="32"/>
           <w:szCs w:val="32"/>
-        </w:rPr>
-      </w:pPr>
-      <w:r>
-        <w:rPr>
-          <w:rFonts w:ascii="Century Schoolbook" w:eastAsia="Times New Roman" w:hAnsi="Century Schoolbook" w:cs="Arial"/>
-          <w:color w:val="000000"/>
-          <w:sz w:val="32"/>
-          <w:szCs w:val="32"/>
-        </w:rPr>
-        <w:t>Medians Of Medians con scala logaritmica</w:t>
-      </w:r>
-    </w:p>
-    <w:p>
-      <w:pPr>
-        <w:spacing w:after="0" w:line="240" w:lineRule="auto"/>
-        <w:rPr>
-          <w:rFonts w:ascii="Century Schoolbook" w:eastAsia="Times New Roman" w:hAnsi="Century Schoolbook" w:cs="Times New Roman"/>
-          <w:sz w:val="32"/>
-          <w:szCs w:val="32"/>
+          <w:lang w:val="en-GB"/>
+        </w:rPr>
+      </w:pPr>
+      <w:r>
+        <w:rPr>
+          <w:rFonts w:ascii="Century Schoolbook" w:eastAsia="Times New Roman" w:hAnsi="Century Schoolbook" w:cs="Arial"/>
+          <w:color w:val="000000"/>
+          <w:sz w:val="32"/>
+          <w:szCs w:val="32"/>
+          <w:lang w:val="en-GB"/>
+        </w:rPr>
+        <w:t>Median</w:t>
+      </w:r>
+      <w:r>
+        <w:rPr>
+          <w:rFonts w:ascii="Century Schoolbook" w:eastAsia="Times New Roman" w:hAnsi="Century Schoolbook" w:cs="Arial"/>
+          <w:color w:val="000000"/>
+          <w:sz w:val="32"/>
+          <w:szCs w:val="32"/>
+          <w:lang w:val="en-GB"/>
+        </w:rPr>
+        <w:t xml:space="preserve"> Of Medians</w:t>
+      </w:r>
+      <w:r>
+        <w:rPr>
+          <w:rFonts w:ascii="Century Schoolbook" w:eastAsia="Times New Roman" w:hAnsi="Century Schoolbook" w:cs="Arial"/>
+          <w:color w:val="000000"/>
+          <w:sz w:val="32"/>
+          <w:szCs w:val="32"/>
+          <w:lang w:val="en-GB"/>
+        </w:rPr>
+        <w:t xml:space="preserve"> Select</w:t>
+      </w:r>
+      <w:r>
+        <w:rPr>
+          <w:rFonts w:ascii="Century Schoolbook" w:eastAsia="Times New Roman" w:hAnsi="Century Schoolbook" w:cs="Arial"/>
+          <w:color w:val="000000"/>
+          <w:sz w:val="32"/>
+          <w:szCs w:val="32"/>
+          <w:lang w:val="en-GB"/>
+        </w:rPr>
+        <w:t xml:space="preserve"> con scala logaritmica</w:t>
+      </w:r>
+    </w:p>
+    <w:p>
+      <w:pPr>
+        <w:spacing w:after="0" w:line="240" w:lineRule="auto"/>
+        <w:rPr>
+          <w:rFonts w:ascii="Century Schoolbook" w:eastAsia="Times New Roman" w:hAnsi="Century Schoolbook" w:cs="Times New Roman"/>
+          <w:sz w:val="32"/>
+          <w:szCs w:val="32"/>
+          <w:lang w:val="en-GB"/>
         </w:rPr>
       </w:pPr>
     </w:p>
@@ -7053,6 +7300,7 @@
     <w:p>
       <w:pPr>
         <w:spacing w:after="0" w:line="240" w:lineRule="auto"/>
+        <w:jc w:val="both"/>
         <w:rPr>
           <w:rFonts w:ascii="Century Schoolbook" w:eastAsia="Times New Roman" w:hAnsi="Century Schoolbook" w:cs="Times New Roman"/>
           <w:sz w:val="24"/>
@@ -7073,6 +7321,7 @@
     <w:p>
       <w:pPr>
         <w:spacing w:after="0" w:line="240" w:lineRule="auto"/>
+        <w:jc w:val="both"/>
         <w:rPr>
           <w:rFonts w:ascii="Century Schoolbook" w:eastAsia="Times New Roman" w:hAnsi="Century Schoolbook" w:cs="Times New Roman"/>
           <w:sz w:val="24"/>
@@ -7101,12 +7350,29 @@
           <w:sz w:val="24"/>
           <w:szCs w:val="24"/>
         </w:rPr>
-        <w:t>QuickSelect ha una complessità temporale di O(n) nel caso medio e di Θ(n² ) nel caso peggiore. Dal grafico si evince che abbiamo un andamento lineare, il che soddisfa le nostre aspettative sui tempi. </w:t>
-      </w:r>
-    </w:p>
-    <w:p>
-      <w:pPr>
-        <w:spacing w:after="0" w:line="240" w:lineRule="auto"/>
+        <w:t xml:space="preserve">QuickSelect ha una complessità temporale di </w:t>
+      </w:r>
+      <w:r>
+        <w:rPr>
+          <w:rFonts w:ascii="Century Schoolbook" w:eastAsia="Times New Roman" w:hAnsi="Century Schoolbook" w:cs="Arial"/>
+          <w:sz w:val="24"/>
+          <w:szCs w:val="24"/>
+        </w:rPr>
+        <w:t>O(n) nel caso medio e di Θ(n²</w:t>
+      </w:r>
+      <w:r>
+        <w:rPr>
+          <w:rFonts w:ascii="Century Schoolbook" w:eastAsia="Times New Roman" w:hAnsi="Century Schoolbook" w:cs="Arial"/>
+          <w:sz w:val="24"/>
+          <w:szCs w:val="24"/>
+        </w:rPr>
+        <w:t>) nel caso peggiore. Dal grafico si evince che abbiamo un andamento lineare, il che soddisfa le nostre aspettative sui tempi. </w:t>
+      </w:r>
+    </w:p>
+    <w:p>
+      <w:pPr>
+        <w:spacing w:after="0" w:line="240" w:lineRule="auto"/>
+        <w:jc w:val="both"/>
         <w:rPr>
           <w:rFonts w:ascii="Century Schoolbook" w:eastAsia="Times New Roman" w:hAnsi="Century Schoolbook" w:cs="Times New Roman"/>
           <w:sz w:val="24"/>
@@ -7150,6 +7416,7 @@
     <w:p>
       <w:pPr>
         <w:spacing w:after="0" w:line="240" w:lineRule="auto"/>
+        <w:jc w:val="both"/>
         <w:rPr>
           <w:rFonts w:ascii="Century Schoolbook" w:eastAsia="Times New Roman" w:hAnsi="Century Schoolbook" w:cs="Arial"/>
           <w:sz w:val="24"/>
@@ -7178,36 +7445,53 @@
           <w:sz w:val="24"/>
           <w:szCs w:val="24"/>
         </w:rPr>
-        <w:t>MedianSelect ha una complessità temporale di Θ(n). Dal grafico si può osservare che abbiamo un andamento lineare, il che rispetta le nostre aspettative.</w:t>
-      </w:r>
-    </w:p>
-    <w:p>
-      <w:pPr>
-        <w:spacing w:after="0" w:line="240" w:lineRule="auto"/>
-        <w:rPr>
-          <w:rFonts w:ascii="Century Schoolbook" w:eastAsia="Times New Roman" w:hAnsi="Century Schoolbook" w:cs="Times New Roman"/>
-          <w:sz w:val="24"/>
-          <w:szCs w:val="24"/>
-        </w:rPr>
-      </w:pPr>
-    </w:p>
-    <w:p>
-      <w:pPr>
-        <w:spacing w:after="0" w:line="240" w:lineRule="auto"/>
-        <w:rPr>
-          <w:rFonts w:ascii="Century Schoolbook" w:eastAsia="Times New Roman" w:hAnsi="Century Schoolbook" w:cs="Times New Roman"/>
-          <w:sz w:val="24"/>
-          <w:szCs w:val="24"/>
-        </w:rPr>
-      </w:pPr>
-      <w:r>
-        <w:rPr>
-          <w:rFonts w:ascii="Century Schoolbook" w:eastAsia="Times New Roman" w:hAnsi="Century Schoolbook" w:cs="Arial"/>
-          <w:color w:val="000000"/>
-          <w:sz w:val="24"/>
-          <w:szCs w:val="24"/>
-        </w:rPr>
-        <w:t>T</w:t>
+        <w:t>Median</w:t>
+      </w:r>
+      <w:r>
+        <w:rPr>
+          <w:rFonts w:ascii="Century Schoolbook" w:eastAsia="Times New Roman" w:hAnsi="Century Schoolbook" w:cs="Arial"/>
+          <w:sz w:val="24"/>
+          <w:szCs w:val="24"/>
+        </w:rPr>
+        <w:t xml:space="preserve"> Of Medians </w:t>
+      </w:r>
+      <w:r>
+        <w:rPr>
+          <w:rFonts w:ascii="Century Schoolbook" w:eastAsia="Times New Roman" w:hAnsi="Century Schoolbook" w:cs="Arial"/>
+          <w:sz w:val="24"/>
+          <w:szCs w:val="24"/>
+        </w:rPr>
+        <w:t>Select ha una complessità temporale di Θ(n). Dal grafico si può osservare che abbiamo un andamento lineare, il che rispetta le nostre aspettative.</w:t>
+      </w:r>
+    </w:p>
+    <w:p>
+      <w:pPr>
+        <w:spacing w:after="0" w:line="240" w:lineRule="auto"/>
+        <w:rPr>
+          <w:rFonts w:ascii="Century Schoolbook" w:eastAsia="Times New Roman" w:hAnsi="Century Schoolbook" w:cs="Times New Roman"/>
+          <w:sz w:val="24"/>
+          <w:szCs w:val="24"/>
+        </w:rPr>
+      </w:pPr>
+    </w:p>
+    <w:p>
+      <w:pPr>
+        <w:spacing w:after="0" w:line="240" w:lineRule="auto"/>
+        <w:rPr>
+          <w:rFonts w:ascii="Century Schoolbook" w:eastAsia="Times New Roman" w:hAnsi="Century Schoolbook" w:cs="Arial"/>
+          <w:color w:val="000000"/>
+          <w:sz w:val="24"/>
+          <w:szCs w:val="24"/>
+        </w:rPr>
+      </w:pPr>
+      <w:r>
+        <w:rPr>
+          <w:rFonts w:ascii="Century Schoolbook" w:eastAsia="Times New Roman" w:hAnsi="Century Schoolbook" w:cs="Arial"/>
+          <w:color w:val="000000"/>
+          <w:sz w:val="24"/>
+          <w:szCs w:val="24"/>
+        </w:rPr>
+        <w:t>Tutti i t</w:t>
       </w:r>
       <w:r>
         <w:rPr>
@@ -7408,7 +7692,7 @@
           <w:szCs w:val="24"/>
           <w:lang w:val="en-GB"/>
         </w:rPr>
-        <w:t xml:space="preserve">( </w:t>
+        <w:t>(</w:t>
       </w:r>
       <w:r>
         <w:rPr>
@@ -7428,7 +7712,7 @@
           <w:szCs w:val="24"/>
           <w:lang w:val="en-GB"/>
         </w:rPr>
-        <w:t>Medians of Medians</w:t>
+        <w:t>Median</w:t>
       </w:r>
       <w:r>
         <w:rPr>
@@ -7438,6 +7722,26 @@
           <w:szCs w:val="24"/>
           <w:lang w:val="en-GB"/>
         </w:rPr>
+        <w:t xml:space="preserve"> of Medians</w:t>
+      </w:r>
+      <w:r>
+        <w:rPr>
+          <w:rFonts w:ascii="Century Schoolbook" w:eastAsia="Times New Roman" w:hAnsi="Century Schoolbook" w:cs="Arial"/>
+          <w:color w:val="000000"/>
+          <w:sz w:val="24"/>
+          <w:szCs w:val="24"/>
+          <w:lang w:val="en-GB"/>
+        </w:rPr>
+        <w:t xml:space="preserve"> Select</w:t>
+      </w:r>
+      <w:r>
+        <w:rPr>
+          <w:rFonts w:ascii="Century Schoolbook" w:eastAsia="Times New Roman" w:hAnsi="Century Schoolbook" w:cs="Arial"/>
+          <w:color w:val="000000"/>
+          <w:sz w:val="24"/>
+          <w:szCs w:val="24"/>
+          <w:lang w:val="en-GB"/>
+        </w:rPr>
         <w:t xml:space="preserve">, </w:t>
       </w:r>
       <w:r>
@@ -7564,6 +7868,7 @@
     <w:p>
       <w:pPr>
         <w:spacing w:after="0" w:line="240" w:lineRule="auto"/>
+        <w:jc w:val="both"/>
         <w:rPr>
           <w:rFonts w:ascii="Century Schoolbook" w:eastAsia="Times New Roman" w:hAnsi="Century Schoolbook" w:cs="Arial"/>
           <w:color w:val="000000"/>
@@ -7579,7 +7884,97 @@
           <w:szCs w:val="24"/>
         </w:rPr>
         <w:lastRenderedPageBreak/>
-        <w:t>Come si può vedere l’algoritmo più veloce è QuickSelect mentre quello più lento è HeapSelect. QuickSelect e Medians od Medians hanno prestazioni simili fino ad n uguale a un milione circa. HS cresce molto più velocemente degli altri due, perché la creazione della heap impiega un certo tempo per essere costruita. In questo grafico, tutti e tre gli algoritmi sono stati eseguiti con lo stesso k che equivale a n/2. Per questo, dato che il k è in posizione centrale nell’array, i tempi di HS crescono molto in fretta. Se paragonato ad altri HS con k più vicini all’inizio dell’array, si nota che questi ultimi sono più veloci. </w:t>
+        <w:t>Come si può vedere l’algoritmo più veloce è QuickSelect mentre quello più lento è H</w:t>
+      </w:r>
+      <w:r>
+        <w:rPr>
+          <w:rFonts w:ascii="Century Schoolbook" w:eastAsia="Times New Roman" w:hAnsi="Century Schoolbook" w:cs="Arial"/>
+          <w:color w:val="000000"/>
+          <w:sz w:val="24"/>
+          <w:szCs w:val="24"/>
+        </w:rPr>
+        <w:t>eapSelect. QuickSelect e Median of</w:t>
+      </w:r>
+      <w:r>
+        <w:rPr>
+          <w:rFonts w:ascii="Century Schoolbook" w:eastAsia="Times New Roman" w:hAnsi="Century Schoolbook" w:cs="Arial"/>
+          <w:color w:val="000000"/>
+          <w:sz w:val="24"/>
+          <w:szCs w:val="24"/>
+        </w:rPr>
+        <w:t xml:space="preserve"> Medians</w:t>
+      </w:r>
+      <w:r>
+        <w:rPr>
+          <w:rFonts w:ascii="Century Schoolbook" w:eastAsia="Times New Roman" w:hAnsi="Century Schoolbook" w:cs="Arial"/>
+          <w:color w:val="000000"/>
+          <w:sz w:val="24"/>
+          <w:szCs w:val="24"/>
+        </w:rPr>
+        <w:t xml:space="preserve"> Select</w:t>
+      </w:r>
+      <w:r>
+        <w:rPr>
+          <w:rFonts w:ascii="Century Schoolbook" w:eastAsia="Times New Roman" w:hAnsi="Century Schoolbook" w:cs="Arial"/>
+          <w:color w:val="000000"/>
+          <w:sz w:val="24"/>
+          <w:szCs w:val="24"/>
+        </w:rPr>
+        <w:t xml:space="preserve"> hanno prestazioni simili fino ad n uguale a un milione circa. </w:t>
+      </w:r>
+      <w:r>
+        <w:rPr>
+          <w:rFonts w:ascii="Century Schoolbook" w:eastAsia="Times New Roman" w:hAnsi="Century Schoolbook" w:cs="Arial"/>
+          <w:color w:val="000000"/>
+          <w:sz w:val="24"/>
+          <w:szCs w:val="24"/>
+        </w:rPr>
+        <w:t>HeapSelect</w:t>
+      </w:r>
+      <w:r>
+        <w:rPr>
+          <w:rFonts w:ascii="Century Schoolbook" w:eastAsia="Times New Roman" w:hAnsi="Century Schoolbook" w:cs="Arial"/>
+          <w:color w:val="000000"/>
+          <w:sz w:val="24"/>
+          <w:szCs w:val="24"/>
+        </w:rPr>
+        <w:t xml:space="preserve"> cresce molto più velocemente degli altri due, perché la creazione della heap impiega un certo tempo per essere costruita. In questo grafico, tutti e tre gli algoritmi sono stati eseguiti con lo stesso k che equivale a n/2. Per questo, dato che il k è in posizione centrale nell’array, i tempi di </w:t>
+      </w:r>
+      <w:r>
+        <w:rPr>
+          <w:rFonts w:ascii="Century Schoolbook" w:eastAsia="Times New Roman" w:hAnsi="Century Schoolbook" w:cs="Arial"/>
+          <w:color w:val="000000"/>
+          <w:sz w:val="24"/>
+          <w:szCs w:val="24"/>
+        </w:rPr>
+        <w:t>HeapSelect</w:t>
+      </w:r>
+      <w:r>
+        <w:rPr>
+          <w:rFonts w:ascii="Century Schoolbook" w:eastAsia="Times New Roman" w:hAnsi="Century Schoolbook" w:cs="Arial"/>
+          <w:color w:val="000000"/>
+          <w:sz w:val="24"/>
+          <w:szCs w:val="24"/>
+        </w:rPr>
+        <w:t xml:space="preserve"> crescono molto in fretta. Se paragonato ad altri </w:t>
+      </w:r>
+      <w:r>
+        <w:rPr>
+          <w:rFonts w:ascii="Century Schoolbook" w:eastAsia="Times New Roman" w:hAnsi="Century Schoolbook" w:cs="Arial"/>
+          <w:color w:val="000000"/>
+          <w:sz w:val="24"/>
+          <w:szCs w:val="24"/>
+        </w:rPr>
+        <w:t>HeapSelect</w:t>
+      </w:r>
+      <w:r>
+        <w:rPr>
+          <w:rFonts w:ascii="Century Schoolbook" w:eastAsia="Times New Roman" w:hAnsi="Century Schoolbook" w:cs="Arial"/>
+          <w:color w:val="000000"/>
+          <w:sz w:val="24"/>
+          <w:szCs w:val="24"/>
+        </w:rPr>
+        <w:t xml:space="preserve"> con k più vicini all’inizio dell’array, si nota che questi ultimi sono più veloci. </w:t>
       </w:r>
     </w:p>
     <w:p>
@@ -7607,7 +8002,23 @@
           <w:sz w:val="24"/>
           <w:szCs w:val="24"/>
         </w:rPr>
-        <w:t>Tutti HeapSelect in scala lineare</w:t>
+        <w:t>Tutti</w:t>
+      </w:r>
+      <w:r>
+        <w:rPr>
+          <w:rFonts w:ascii="Century Schoolbook" w:eastAsia="Times New Roman" w:hAnsi="Century Schoolbook" w:cs="Times New Roman"/>
+          <w:sz w:val="24"/>
+          <w:szCs w:val="24"/>
+        </w:rPr>
+        <w:t xml:space="preserve"> gli</w:t>
+      </w:r>
+      <w:r>
+        <w:rPr>
+          <w:rFonts w:ascii="Century Schoolbook" w:eastAsia="Times New Roman" w:hAnsi="Century Schoolbook" w:cs="Times New Roman"/>
+          <w:sz w:val="24"/>
+          <w:szCs w:val="24"/>
+        </w:rPr>
+        <w:t xml:space="preserve"> HeapSelect in scala lineare</w:t>
       </w:r>
     </w:p>
     <w:p>
@@ -7690,7 +8101,23 @@
           <w:sz w:val="24"/>
           <w:szCs w:val="24"/>
         </w:rPr>
-        <w:t>Tutti HeapSelect su grafico logaritmico</w:t>
+        <w:t xml:space="preserve">Tutti </w:t>
+      </w:r>
+      <w:r>
+        <w:rPr>
+          <w:rFonts w:ascii="Century Schoolbook" w:eastAsia="Times New Roman" w:hAnsi="Century Schoolbook" w:cs="Times New Roman"/>
+          <w:sz w:val="24"/>
+          <w:szCs w:val="24"/>
+        </w:rPr>
+        <w:t xml:space="preserve">gli </w:t>
+      </w:r>
+      <w:r>
+        <w:rPr>
+          <w:rFonts w:ascii="Century Schoolbook" w:eastAsia="Times New Roman" w:hAnsi="Century Schoolbook" w:cs="Times New Roman"/>
+          <w:sz w:val="24"/>
+          <w:szCs w:val="24"/>
+        </w:rPr>
+        <w:t>HeapSelect su grafico logaritmico</w:t>
       </w:r>
     </w:p>
     <w:p>
@@ -7815,7 +8242,7 @@
           <w:sz w:val="24"/>
           <w:szCs w:val="24"/>
         </w:rPr>
-        <w:t>HS con k = n/2, i</w:t>
+        <w:t>k = n/2, i</w:t>
       </w:r>
       <w:r>
         <w:rPr>
@@ -7842,7 +8269,7 @@
           <w:sz w:val="24"/>
           <w:szCs w:val="24"/>
         </w:rPr>
-        <w:t xml:space="preserve"> HS con k = n/3</w:t>
+        <w:t xml:space="preserve"> k = n/3</w:t>
       </w:r>
       <w:r>
         <w:rPr>
@@ -7865,20 +8292,29 @@
       <w:r>
         <w:rPr>
           <w:rFonts w:ascii="Century Schoolbook" w:eastAsia="Times New Roman" w:hAnsi="Century Schoolbook" w:cs="Arial"/>
-          <w:color w:val="000000"/>
-          <w:sz w:val="24"/>
-          <w:szCs w:val="24"/>
-        </w:rPr>
-        <w:t xml:space="preserve">VERDE </w:t>
-      </w:r>
-      <w:r>
-        <w:rPr>
-          <w:rFonts w:ascii="Century Schoolbook" w:eastAsia="Times New Roman" w:hAnsi="Century Schoolbook" w:cs="Arial"/>
-          <w:color w:val="000000"/>
-          <w:sz w:val="24"/>
-          <w:szCs w:val="24"/>
-        </w:rPr>
-        <w:t>HS con k = n/10</w:t>
+          <w:color w:val="00B050"/>
+          <w:sz w:val="24"/>
+          <w:szCs w:val="24"/>
+        </w:rPr>
+        <w:t>VERDE</w:t>
+      </w:r>
+      <w:r>
+        <w:rPr>
+          <w:rFonts w:ascii="Century Schoolbook" w:eastAsia="Times New Roman" w:hAnsi="Century Schoolbook" w:cs="Arial"/>
+          <w:color w:val="000000"/>
+          <w:sz w:val="24"/>
+          <w:szCs w:val="24"/>
+        </w:rPr>
+        <w:t xml:space="preserve"> </w:t>
+      </w:r>
+      <w:r>
+        <w:rPr>
+          <w:rFonts w:ascii="Century Schoolbook" w:eastAsia="Times New Roman" w:hAnsi="Century Schoolbook" w:cs="Arial"/>
+          <w:color w:val="000000"/>
+          <w:sz w:val="24"/>
+          <w:szCs w:val="24"/>
+        </w:rPr>
+        <w:t>k = n/10</w:t>
       </w:r>
       <w:r>
         <w:rPr>
@@ -7991,7 +8427,7 @@
         <w:sz w:val="24"/>
         <w:szCs w:val="24"/>
       </w:rPr>
-      <w:t>18</w:t>
+      <w:t>5</w:t>
     </w:r>
     <w:r>
       <w:rPr>
@@ -9823,6 +10259,13 @@
   </w:num>
   <w:num w:numId="14">
     <w:abstractNumId w:val="8"/>
+    <w:lvlOverride w:ilvl="0">
+      <w:lvl w:ilvl="0">
+        <w:numFmt w:val="decimal"/>
+        <w:lvlText w:val=""/>
+        <w:lvlJc w:val="left"/>
+      </w:lvl>
+    </w:lvlOverride>
     <w:lvlOverride w:ilvl="1">
       <w:lvl w:ilvl="1">
         <w:numFmt w:val="lowerLetter"/>
